--- a/Docs/毕业设计开题报告.docx
+++ b/Docs/毕业设计开题报告.docx
@@ -58,7 +58,6 @@
       <w:pPr>
         <w:ind w:firstLine="480"/>
         <w:rPr>
-          <w:rFonts w:hint="eastAsia"/>
           <w:lang w:eastAsia="zh-CN"/>
         </w:rPr>
       </w:pPr>
@@ -492,7 +491,6 @@
         <w:ind w:leftChars="472" w:left="1133" w:firstLine="640"/>
         <w:jc w:val="left"/>
         <w:rPr>
-          <w:rFonts w:hint="eastAsia"/>
           <w:sz w:val="32"/>
           <w:lang w:eastAsia="zh-CN"/>
         </w:rPr>
@@ -506,11 +504,10 @@
       </w:r>
       <w:r>
         <w:rPr>
-          <w:rFonts w:hint="eastAsia"/>
           <w:sz w:val="32"/>
           <w:lang w:eastAsia="zh-CN"/>
         </w:rPr>
-        <w:t>x</w:t>
+        <w:t>4</w:t>
       </w:r>
       <w:r>
         <w:rPr>
@@ -521,11 +518,10 @@
       </w:r>
       <w:r>
         <w:rPr>
-          <w:rFonts w:hint="eastAsia"/>
           <w:sz w:val="32"/>
           <w:lang w:eastAsia="zh-CN"/>
         </w:rPr>
-        <w:t>y</w:t>
+        <w:t>1</w:t>
       </w:r>
       <w:r>
         <w:rPr>
@@ -540,7 +536,6 @@
         <w:ind w:leftChars="472" w:left="1133" w:firstLine="640"/>
         <w:jc w:val="left"/>
         <w:rPr>
-          <w:rFonts w:hint="eastAsia"/>
           <w:sz w:val="32"/>
           <w:lang w:eastAsia="zh-CN"/>
         </w:rPr>
@@ -568,7 +563,6 @@
         <w:ind w:firstLineChars="0" w:firstLine="0"/>
         <w:jc w:val="left"/>
         <w:rPr>
-          <w:rFonts w:hint="eastAsia"/>
           <w:lang w:eastAsia="zh-CN"/>
         </w:rPr>
       </w:pPr>
@@ -588,6 +582,8 @@
         </w:rPr>
         <w:t>设计背景</w:t>
       </w:r>
+      <w:bookmarkStart w:id="1" w:name="_GoBack"/>
+      <w:bookmarkEnd w:id="1"/>
     </w:p>
     <w:p>
       <w:pPr>
@@ -933,7 +929,6 @@
         <w:pStyle w:val="4"/>
         <w:spacing w:before="124" w:after="124"/>
         <w:rPr>
-          <w:rFonts w:hint="eastAsia"/>
           <w:lang w:eastAsia="zh-CN"/>
         </w:rPr>
       </w:pPr>
@@ -1339,7 +1334,6 @@
         <w:pStyle w:val="4"/>
         <w:spacing w:before="124" w:after="124"/>
         <w:rPr>
-          <w:rFonts w:hint="eastAsia"/>
           <w:lang w:eastAsia="zh-CN"/>
         </w:rPr>
       </w:pPr>
@@ -1679,7 +1673,6 @@
         <w:pStyle w:val="2"/>
         <w:spacing w:before="249" w:after="249"/>
         <w:rPr>
-          <w:rFonts w:hint="eastAsia"/>
           <w:lang w:eastAsia="zh-CN"/>
         </w:rPr>
       </w:pPr>
@@ -1806,7 +1799,6 @@
       <w:pPr>
         <w:ind w:firstLine="480"/>
         <w:rPr>
-          <w:rFonts w:hint="eastAsia"/>
           <w:lang w:eastAsia="zh-CN"/>
         </w:rPr>
       </w:pPr>
@@ -2271,7 +2263,6 @@
       <w:pPr>
         <w:ind w:firstLine="480"/>
         <w:rPr>
-          <w:rFonts w:hint="eastAsia"/>
           <w:lang w:eastAsia="zh-CN"/>
         </w:rPr>
       </w:pPr>
@@ -2353,7 +2344,6 @@
       <w:pPr>
         <w:ind w:firstLine="480"/>
         <w:rPr>
-          <w:rFonts w:hint="eastAsia"/>
           <w:lang w:eastAsia="zh-CN"/>
         </w:rPr>
       </w:pPr>
@@ -2386,7 +2376,7 @@
         <w:pStyle w:val="2"/>
         <w:numPr>
           <w:ilvl w:val="0"/>
-          <w:numId w:val="10"/>
+          <w:numId w:val="11"/>
         </w:numPr>
         <w:spacing w:before="249" w:after="249"/>
         <w:rPr>
@@ -2596,7 +2586,6 @@
       <w:pPr>
         <w:ind w:firstLine="480"/>
         <w:rPr>
-          <w:rFonts w:hint="eastAsia"/>
           <w:lang w:eastAsia="zh-CN"/>
         </w:rPr>
       </w:pPr>
@@ -3331,7 +3320,7 @@
         <w:ind w:firstLineChars="0" w:firstLine="0"/>
         <w:jc w:val="left"/>
         <w:rPr>
-          <w:rFonts w:ascii="宋体" w:eastAsia="宋体" w:hAnsi="宋体" w:cs="宋体" w:hint="eastAsia"/>
+          <w:rFonts w:ascii="宋体" w:eastAsia="宋体" w:hAnsi="宋体" w:cs="宋体"/>
           <w:kern w:val="0"/>
           <w:szCs w:val="24"/>
           <w:lang w:eastAsia="zh-CN"/>
@@ -3641,8 +3630,8 @@
     </w:p>
     <w:p>
       <w:pPr>
-        <w:pStyle w:val="4"/>
-        <w:spacing w:before="124" w:after="124"/>
+        <w:pStyle w:val="2"/>
+        <w:spacing w:before="249" w:after="249"/>
         <w:rPr>
           <w:lang w:eastAsia="zh-CN"/>
         </w:rPr>
@@ -3659,7 +3648,6 @@
       <w:pPr>
         <w:ind w:firstLine="480"/>
         <w:rPr>
-          <w:rFonts w:hint="eastAsia"/>
           <w:lang w:eastAsia="zh-CN"/>
         </w:rPr>
       </w:pPr>
@@ -3697,6 +3685,7 @@
           <w:rFonts w:hint="eastAsia"/>
           <w:lang w:eastAsia="zh-CN"/>
         </w:rPr>
+        <w:lastRenderedPageBreak/>
         <w:t>4月前完成Studio主体与前端算法的开发。</w:t>
       </w:r>
     </w:p>
@@ -3712,7 +3701,6 @@
           <w:rFonts w:hint="eastAsia"/>
           <w:lang w:eastAsia="zh-CN"/>
         </w:rPr>
-        <w:lastRenderedPageBreak/>
         <w:t>4月初至4月中旬完成后端算法的开发。</w:t>
       </w:r>
     </w:p>
@@ -3720,7 +3708,6 @@
       <w:pPr>
         <w:ind w:firstLine="480"/>
         <w:rPr>
-          <w:rFonts w:hint="eastAsia"/>
           <w:lang w:eastAsia="zh-CN"/>
         </w:rPr>
       </w:pPr>
@@ -3738,8 +3725,6 @@
         </w:rPr>
         <w:t>末进行整体完善。</w:t>
       </w:r>
-      <w:bookmarkStart w:id="1" w:name="_GoBack"/>
-      <w:bookmarkEnd w:id="1"/>
     </w:p>
     <w:p>
       <w:pPr>
@@ -3821,7 +3806,6 @@
       <w:pPr>
         <w:ind w:left="480" w:firstLineChars="0" w:firstLine="0"/>
         <w:rPr>
-          <w:rFonts w:hint="eastAsia"/>
           <w:lang w:eastAsia="zh-CN"/>
         </w:rPr>
       </w:pPr>
@@ -3993,8 +3977,7 @@
 <w:hdr xmlns:wpc="http://schemas.microsoft.com/office/word/2010/wordprocessingCanvas" xmlns:cx="http://schemas.microsoft.com/office/drawing/2014/chartex" xmlns:cx1="http://schemas.microsoft.com/office/drawing/2015/9/8/chartex" xmlns:cx2="http://schemas.microsoft.com/office/drawing/2015/10/21/chartex" xmlns:cx3="http://schemas.microsoft.com/office/drawing/2016/5/9/chartex" xmlns:cx4="http://schemas.microsoft.com/office/drawing/2016/5/10/chartex" xmlns:cx5="http://schemas.microsoft.com/office/drawing/2016/5/11/chartex" xmlns:cx6="http://schemas.microsoft.com/office/drawing/2016/5/12/chartex" xmlns:cx7="http://schemas.microsoft.com/office/drawing/2016/5/13/chartex" xmlns:cx8="http://schemas.microsoft.com/office/drawing/2016/5/14/chartex" xmlns:mc="http://schemas.openxmlformats.org/markup-compatibility/2006" xmlns:aink="http://schemas.microsoft.com/office/drawing/2016/ink" xmlns:am3d="http://schemas.microsoft.com/office/drawing/2017/model3d" xmlns:o="urn:schemas-microsoft-com:office:office" xmlns:r="http://schemas.openxmlformats.org/officeDocument/2006/relationships" xmlns:m="http://schemas.openxmlformats.org/officeDocument/2006/math" xmlns:v="urn:schemas-microsoft-com:vml" xmlns:wp14="http://schemas.microsoft.com/office/word/2010/wordprocessingDrawing" xmlns:wp="http://schemas.openxmlformats.org/drawingml/2006/wordprocessingDrawing" xmlns:w10="urn:schemas-microsoft-com:office:word" xmlns:w="http://schemas.openxmlformats.org/wordprocessingml/2006/main" xmlns:w14="http://schemas.microsoft.com/office/word/2010/wordml" xmlns:w15="http://schemas.microsoft.com/office/word/2012/wordml" xmlns:w16cid="http://schemas.microsoft.com/office/word/2016/wordml/cid" xmlns:w16se="http://schemas.microsoft.com/office/word/2015/wordml/symex" xmlns:wpg="http://schemas.microsoft.com/office/word/2010/wordprocessingGroup" xmlns:wpi="http://schemas.microsoft.com/office/word/2010/wordprocessingInk" xmlns:wne="http://schemas.microsoft.com/office/word/2006/wordml" xmlns:wps="http://schemas.microsoft.com/office/word/2010/wordprocessingShape" mc:Ignorable="w14 w15 w16se w16cid wp14">
   <w:p>
     <w:pPr>
-      <w:pStyle w:val="af3"/>
-      <w:ind w:firstLine="360"/>
+      <w:ind w:firstLine="480"/>
     </w:pPr>
   </w:p>
 </w:hdr>
@@ -4395,16 +4378,20 @@
   <w:abstractNum w:abstractNumId="4" w15:restartNumberingAfterBreak="0">
     <w:nsid w:val="51D05804"/>
     <w:multiLevelType w:val="hybridMultilevel"/>
-    <w:tmpl w:val="722448CA"/>
-    <w:lvl w:ilvl="0" w:tplc="84DE983C">
+    <w:tmpl w:val="72C2018E"/>
+    <w:lvl w:ilvl="0" w:tplc="A278579C">
       <w:start w:val="1"/>
       <w:numFmt w:val="decimal"/>
       <w:pStyle w:val="2"/>
+      <w:suff w:val="space"/>
       <w:lvlText w:val="%1."/>
       <w:lvlJc w:val="left"/>
       <w:pPr>
         <w:ind w:left="704" w:hanging="420"/>
       </w:pPr>
+      <w:rPr>
+        <w:rFonts w:hint="eastAsia"/>
+      </w:rPr>
     </w:lvl>
     <w:lvl w:ilvl="1" w:tplc="04090019" w:tentative="1">
       <w:start w:val="1"/>
@@ -4482,16 +4469,20 @@
   <w:abstractNum w:abstractNumId="5" w15:restartNumberingAfterBreak="0">
     <w:nsid w:val="69941903"/>
     <w:multiLevelType w:val="hybridMultilevel"/>
-    <w:tmpl w:val="7570E956"/>
-    <w:lvl w:ilvl="0" w:tplc="C8BC9064">
+    <w:tmpl w:val="8312CFB4"/>
+    <w:lvl w:ilvl="0" w:tplc="61BCF61E">
       <w:start w:val="1"/>
       <w:numFmt w:val="chineseCountingThousand"/>
       <w:pStyle w:val="1"/>
+      <w:suff w:val="space"/>
       <w:lvlText w:val="%1、"/>
       <w:lvlJc w:val="left"/>
       <w:pPr>
         <w:ind w:left="420" w:hanging="420"/>
       </w:pPr>
+      <w:rPr>
+        <w:rFonts w:hint="eastAsia"/>
+      </w:rPr>
     </w:lvl>
     <w:lvl w:ilvl="1" w:tplc="04090019" w:tentative="1">
       <w:start w:val="1"/>
@@ -4714,6 +4705,12 @@
     </w:lvlOverride>
   </w:num>
   <w:num w:numId="10">
+    <w:abstractNumId w:val="4"/>
+    <w:lvlOverride w:ilvl="0">
+      <w:startOverride w:val="1"/>
+    </w:lvlOverride>
+  </w:num>
+  <w:num w:numId="11">
     <w:abstractNumId w:val="4"/>
     <w:lvlOverride w:ilvl="0">
       <w:startOverride w:val="1"/>
@@ -5171,7 +5168,7 @@
         <w:numId w:val="2"/>
       </w:numPr>
       <w:spacing w:beforeLines="80" w:before="80" w:afterLines="80" w:after="80" w:line="360" w:lineRule="auto"/>
-      <w:ind w:firstLineChars="0"/>
+      <w:ind w:firstLineChars="0" w:firstLine="0"/>
       <w:outlineLvl w:val="1"/>
     </w:pPr>
     <w:rPr>
